--- a/Testfall.docx
+++ b/Testfall.docx
@@ -121,6 +121,78 @@
           <w:lang w:eastAsia="sv-SE"/>
         </w:rPr>
       </w:pPr>
+    </w:p>
+    <w:p>
+      <w:pPr>
+        <w:spacing w:before="100" w:beforeAutospacing="1" w:after="100" w:afterAutospacing="1" w:line="240" w:lineRule="auto"/>
+        <w:outlineLvl w:val="4"/>
+        <w:rPr>
+          <w:rFonts w:ascii="Arial" w:eastAsia="Times New Roman" w:hAnsi="Arial" w:cs="Arial"/>
+          <w:b/>
+          <w:bCs/>
+          <w:sz w:val="24"/>
+          <w:szCs w:val="20"/>
+          <w:lang w:eastAsia="sv-SE"/>
+        </w:rPr>
+      </w:pPr>
+      <w:r>
+        <w:rPr>
+          <w:rFonts w:ascii="Arial" w:eastAsia="Times New Roman" w:hAnsi="Arial" w:cs="Arial"/>
+          <w:b/>
+          <w:bCs/>
+          <w:sz w:val="24"/>
+          <w:szCs w:val="20"/>
+          <w:lang w:eastAsia="sv-SE"/>
+        </w:rPr>
+        <w:t>Efterkrav</w:t>
+      </w:r>
+    </w:p>
+    <w:p>
+      <w:pPr>
+        <w:spacing w:before="100" w:beforeAutospacing="1" w:after="100" w:afterAutospacing="1" w:line="240" w:lineRule="auto"/>
+        <w:outlineLvl w:val="4"/>
+        <w:rPr>
+          <w:rFonts w:ascii="Arial" w:eastAsia="Times New Roman" w:hAnsi="Arial" w:cs="Arial"/>
+          <w:bCs/>
+          <w:lang w:eastAsia="sv-SE"/>
+        </w:rPr>
+      </w:pPr>
+      <w:r>
+        <w:rPr>
+          <w:rFonts w:ascii="Arial" w:eastAsia="Times New Roman" w:hAnsi="Arial" w:cs="Arial"/>
+          <w:bCs/>
+          <w:lang w:eastAsia="sv-SE"/>
+        </w:rPr>
+        <w:t>Att en båtanmälan har registrerats.</w:t>
+      </w:r>
+    </w:p>
+    <w:p>
+      <w:pPr>
+        <w:spacing w:before="100" w:beforeAutospacing="1" w:after="100" w:afterAutospacing="1" w:line="240" w:lineRule="auto"/>
+        <w:outlineLvl w:val="4"/>
+        <w:rPr>
+          <w:rFonts w:ascii="Arial" w:eastAsia="Times New Roman" w:hAnsi="Arial" w:cs="Arial"/>
+          <w:b/>
+          <w:bCs/>
+          <w:sz w:val="24"/>
+          <w:szCs w:val="20"/>
+          <w:lang w:eastAsia="sv-SE"/>
+        </w:rPr>
+      </w:pPr>
+    </w:p>
+    <w:p>
+      <w:pPr>
+        <w:spacing w:before="100" w:beforeAutospacing="1" w:after="100" w:afterAutospacing="1" w:line="240" w:lineRule="auto"/>
+        <w:outlineLvl w:val="4"/>
+        <w:rPr>
+          <w:rFonts w:ascii="Arial" w:eastAsia="Times New Roman" w:hAnsi="Arial" w:cs="Arial"/>
+          <w:b/>
+          <w:bCs/>
+          <w:sz w:val="24"/>
+          <w:szCs w:val="20"/>
+          <w:lang w:eastAsia="sv-SE"/>
+        </w:rPr>
+      </w:pPr>
       <w:r>
         <w:rPr>
           <w:rFonts w:ascii="Arial" w:eastAsia="Times New Roman" w:hAnsi="Arial" w:cs="Arial"/>
@@ -179,7 +251,17 @@
           <w:szCs w:val="24"/>
           <w:lang w:eastAsia="sv-SE"/>
         </w:rPr>
-        <w:t>r in på</w:t>
+        <w:t>r i</w:t>
+      </w:r>
+      <w:bookmarkStart w:id="0" w:name="_GoBack"/>
+      <w:bookmarkEnd w:id="0"/>
+      <w:r>
+        <w:rPr>
+          <w:rFonts w:ascii="Arial" w:eastAsia="Times New Roman" w:hAnsi="Arial" w:cs="Arial"/>
+          <w:szCs w:val="24"/>
+          <w:lang w:eastAsia="sv-SE"/>
+        </w:rPr>
+        <w:t>n på</w:t>
       </w:r>
       <w:r>
         <w:rPr>
@@ -287,8 +369,6 @@
         </w:rPr>
         <w:t xml:space="preserve"> tn222mb</w:t>
       </w:r>
-      <w:bookmarkStart w:id="0" w:name="_GoBack"/>
-      <w:bookmarkEnd w:id="0"/>
       <w:r>
         <w:rPr>
           <w:rFonts w:ascii="Arial" w:eastAsia="Times New Roman" w:hAnsi="Arial" w:cs="Arial"/>
